--- a/Test_BP/Fol_2k_files_500(2)/fr-FR/file 500_2 - Copy (110).docx
+++ b/Test_BP/Fol_2k_files_500(2)/fr-FR/file 500_2 - Copy (110).docx
@@ -1,7 +1,7 @@
 
 <file path=word/document.xml><?xml version="1.0" encoding="utf-8"?>
 <w:document xmlns:wpc="http://schemas.microsoft.com/office/word/2010/wordprocessingCanvas" xmlns:cx="http://schemas.microsoft.com/office/drawing/2014/chartex" xmlns:cx1="http://schemas.microsoft.com/office/drawing/2015/9/8/chartex" xmlns:cx2="http://schemas.microsoft.com/office/drawing/2015/10/21/chartex" xmlns:cx3="http://schemas.microsoft.com/office/drawing/2016/5/9/chartex" xmlns:cx4="http://schemas.microsoft.com/office/drawing/2016/5/10/chartex" xmlns:cx5="http://schemas.microsoft.com/office/drawing/2016/5/11/chartex" xmlns:mc="http://schemas.openxmlformats.org/markup-compatibility/2006" xmlns:o="urn:schemas-microsoft-com:office:office" xmlns:r="http://schemas.openxmlformats.org/officeDocument/2006/relationships" xmlns:m="http://schemas.openxmlformats.org/officeDocument/2006/math" xmlns:v="urn:schemas-microsoft-com:vml" xmlns:wp14="http://schemas.microsoft.com/office/word/2010/wordprocessingDrawing" xmlns:wp="http://schemas.openxmlformats.org/drawingml/2006/wordprocessingDrawing" xmlns:w10="urn:schemas-microsoft-com:office:word" xmlns:w="http://schemas.openxmlformats.org/wordprocessingml/2006/main" xmlns:w14="http://schemas.microsoft.com/office/word/2010/wordml" xmlns:w15="http://schemas.microsoft.com/office/word/2012/wordml" xmlns:wne="http://schemas.microsoft.com/office/word/2006/wordml" xmlns:wpg="http://schemas.microsoft.com/office/word/2010/wordprocessingGroup" xmlns:wpi="http://schemas.microsoft.com/office/word/2010/wordprocessingInk" xmlns:wps="http://schemas.microsoft.com/office/word/2010/wordprocessingShape" mc:Ignorable="w14 w15 wp14">
-  <!-- Generated by Aspose.Words for Java 20.12.0 -->
+  <!-- Generated by Aspose.Words for Java 21.10.0 -->
   <w:body>
     <w:p>
       <w:pPr>
@@ -35,44 +35,44 @@
           <w:highlight w:val="none"/>
           <w:u w:val="none" w:color="auto"/>
           <w:effect w:val="none"/>
-          <w:bdr w:val="nil"/>
-          <w:shd w:val="clear" w:color="auto" w:fill="auto"/>
-          <w:vertAlign w:val="baseline"/>
-          <w:rtl w:val="0"/>
-          <w:cs w:val="0"/>
-          <w:lang w:val="fr-FR" w:eastAsia="zh-TW" w:bidi="ar-SA"/>
-        </w:rPr>
-        <w:t>t êêxcêêpt tóõ sóõ têêmpêêr müûtüûââl tââstêês móõthêêr.</w:t>
-      </w:r>
-      <w:r>
-        <w:rPr>
-          <w:rStyle w:val="DefaultParagraphFont"/>
-          <w:rFonts w:ascii="Calibri" w:eastAsia="Calibri" w:hAnsi="Calibri" w:cs="Calibri"/>
-          <w:b w:val="0"/>
-          <w:bCs w:val="0"/>
-          <w:i w:val="0"/>
-          <w:iCs w:val="0"/>
-          <w:caps w:val="0"/>
-          <w:smallCaps w:val="0"/>
-          <w:strike w:val="0"/>
-          <w:dstrike w:val="0"/>
-          <w:outline w:val="0"/>
-          <w:shadow w:val="0"/>
-          <w:emboss w:val="0"/>
-          <w:imprint w:val="0"/>
-          <w:noProof w:val="0"/>
-          <w:vanish w:val="0"/>
-          <w:color w:val="auto"/>
-          <w:spacing w:val="0"/>
-          <w:w w:val="100"/>
-          <w:kern w:val="0"/>
-          <w:position w:val="0"/>
-          <w:sz w:val="22"/>
-          <w:szCs w:val="22"/>
-          <w:highlight w:val="none"/>
-          <w:u w:val="none" w:color="auto"/>
-          <w:effect w:val="none"/>
-          <w:bdr w:val="nil"/>
+          <w:bdr w:val="none" w:sz="0" w:space="0" w:color="auto"/>
+          <w:shd w:val="clear" w:color="auto" w:fill="auto"/>
+          <w:vertAlign w:val="baseline"/>
+          <w:rtl w:val="0"/>
+          <w:cs w:val="0"/>
+          <w:lang w:val="fr-FR" w:eastAsia="zh-TW" w:bidi="ar-SA"/>
+        </w:rPr>
+        <w:t>t ëëxcëëpt töõ söõ tëëmpëër mùütùüáäl táästëës möõthëër.</w:t>
+      </w:r>
+      <w:r>
+        <w:rPr>
+          <w:rStyle w:val="DefaultParagraphFont"/>
+          <w:rFonts w:ascii="Calibri" w:eastAsia="Calibri" w:hAnsi="Calibri" w:cs="Calibri"/>
+          <w:b w:val="0"/>
+          <w:bCs w:val="0"/>
+          <w:i w:val="0"/>
+          <w:iCs w:val="0"/>
+          <w:caps w:val="0"/>
+          <w:smallCaps w:val="0"/>
+          <w:strike w:val="0"/>
+          <w:dstrike w:val="0"/>
+          <w:outline w:val="0"/>
+          <w:shadow w:val="0"/>
+          <w:emboss w:val="0"/>
+          <w:imprint w:val="0"/>
+          <w:noProof w:val="0"/>
+          <w:vanish w:val="0"/>
+          <w:color w:val="auto"/>
+          <w:spacing w:val="0"/>
+          <w:w w:val="100"/>
+          <w:kern w:val="0"/>
+          <w:position w:val="0"/>
+          <w:sz w:val="22"/>
+          <w:szCs w:val="22"/>
+          <w:highlight w:val="none"/>
+          <w:u w:val="none" w:color="auto"/>
+          <w:effect w:val="none"/>
+          <w:bdr w:val="none" w:sz="0" w:space="0" w:color="auto"/>
           <w:shd w:val="clear" w:color="auto" w:fill="auto"/>
           <w:vertAlign w:val="baseline"/>
           <w:rtl w:val="0"/>
@@ -109,44 +109,44 @@
           <w:highlight w:val="none"/>
           <w:u w:val="none" w:color="auto"/>
           <w:effect w:val="none"/>
-          <w:bdr w:val="nil"/>
-          <w:shd w:val="clear" w:color="auto" w:fill="auto"/>
-          <w:vertAlign w:val="baseline"/>
-          <w:rtl w:val="0"/>
-          <w:cs w:val="0"/>
-          <w:lang w:val="fr-FR" w:eastAsia="zh-TW" w:bidi="ar-SA"/>
-        </w:rPr>
-        <w:t>Ìntëèrëèstëèd cüúltíîvæåtëèd íîts cöôntíînüúíîng nöôw yëèt æårëè.</w:t>
-      </w:r>
-      <w:r>
-        <w:rPr>
-          <w:rStyle w:val="DefaultParagraphFont"/>
-          <w:rFonts w:ascii="Calibri" w:eastAsia="Calibri" w:hAnsi="Calibri" w:cs="Calibri"/>
-          <w:b w:val="0"/>
-          <w:bCs w:val="0"/>
-          <w:i w:val="0"/>
-          <w:iCs w:val="0"/>
-          <w:caps w:val="0"/>
-          <w:smallCaps w:val="0"/>
-          <w:strike w:val="0"/>
-          <w:dstrike w:val="0"/>
-          <w:outline w:val="0"/>
-          <w:shadow w:val="0"/>
-          <w:emboss w:val="0"/>
-          <w:imprint w:val="0"/>
-          <w:noProof w:val="0"/>
-          <w:vanish w:val="0"/>
-          <w:color w:val="auto"/>
-          <w:spacing w:val="0"/>
-          <w:w w:val="100"/>
-          <w:kern w:val="0"/>
-          <w:position w:val="0"/>
-          <w:sz w:val="22"/>
-          <w:szCs w:val="22"/>
-          <w:highlight w:val="none"/>
-          <w:u w:val="none" w:color="auto"/>
-          <w:effect w:val="none"/>
-          <w:bdr w:val="nil"/>
+          <w:bdr w:val="none" w:sz="0" w:space="0" w:color="auto"/>
+          <w:shd w:val="clear" w:color="auto" w:fill="auto"/>
+          <w:vertAlign w:val="baseline"/>
+          <w:rtl w:val="0"/>
+          <w:cs w:val="0"/>
+          <w:lang w:val="fr-FR" w:eastAsia="zh-TW" w:bidi="ar-SA"/>
+        </w:rPr>
+        <w:t>Ìntêèrêèstêèd cüültìïvàåtêèd ìïts cóöntìïnüüìïng nóöw yêèt àårêè.</w:t>
+      </w:r>
+      <w:r>
+        <w:rPr>
+          <w:rStyle w:val="DefaultParagraphFont"/>
+          <w:rFonts w:ascii="Calibri" w:eastAsia="Calibri" w:hAnsi="Calibri" w:cs="Calibri"/>
+          <w:b w:val="0"/>
+          <w:bCs w:val="0"/>
+          <w:i w:val="0"/>
+          <w:iCs w:val="0"/>
+          <w:caps w:val="0"/>
+          <w:smallCaps w:val="0"/>
+          <w:strike w:val="0"/>
+          <w:dstrike w:val="0"/>
+          <w:outline w:val="0"/>
+          <w:shadow w:val="0"/>
+          <w:emboss w:val="0"/>
+          <w:imprint w:val="0"/>
+          <w:noProof w:val="0"/>
+          <w:vanish w:val="0"/>
+          <w:color w:val="auto"/>
+          <w:spacing w:val="0"/>
+          <w:w w:val="100"/>
+          <w:kern w:val="0"/>
+          <w:position w:val="0"/>
+          <w:sz w:val="22"/>
+          <w:szCs w:val="22"/>
+          <w:highlight w:val="none"/>
+          <w:u w:val="none" w:color="auto"/>
+          <w:effect w:val="none"/>
+          <w:bdr w:val="none" w:sz="0" w:space="0" w:color="auto"/>
           <w:shd w:val="clear" w:color="auto" w:fill="auto"/>
           <w:vertAlign w:val="baseline"/>
           <w:rtl w:val="0"/>
@@ -183,44 +183,44 @@
           <w:highlight w:val="none"/>
           <w:u w:val="none" w:color="auto"/>
           <w:effect w:val="none"/>
-          <w:bdr w:val="nil"/>
-          <w:shd w:val="clear" w:color="auto" w:fill="auto"/>
-          <w:vertAlign w:val="baseline"/>
-          <w:rtl w:val="0"/>
-          <w:cs w:val="0"/>
-          <w:lang w:val="fr-FR" w:eastAsia="zh-TW" w:bidi="ar-SA"/>
-        </w:rPr>
-        <w:t>Òüýt îíntèérèéstèéd áãccèéptáãncèé öõüýr páãrtîíáãlîíty áãffröõntîíng üýnplèéáãsáãnt why áãdd.</w:t>
-      </w:r>
-      <w:r>
-        <w:rPr>
-          <w:rStyle w:val="DefaultParagraphFont"/>
-          <w:rFonts w:ascii="Calibri" w:eastAsia="Calibri" w:hAnsi="Calibri" w:cs="Calibri"/>
-          <w:b w:val="0"/>
-          <w:bCs w:val="0"/>
-          <w:i w:val="0"/>
-          <w:iCs w:val="0"/>
-          <w:caps w:val="0"/>
-          <w:smallCaps w:val="0"/>
-          <w:strike w:val="0"/>
-          <w:dstrike w:val="0"/>
-          <w:outline w:val="0"/>
-          <w:shadow w:val="0"/>
-          <w:emboss w:val="0"/>
-          <w:imprint w:val="0"/>
-          <w:noProof w:val="0"/>
-          <w:vanish w:val="0"/>
-          <w:color w:val="auto"/>
-          <w:spacing w:val="0"/>
-          <w:w w:val="100"/>
-          <w:kern w:val="0"/>
-          <w:position w:val="0"/>
-          <w:sz w:val="22"/>
-          <w:szCs w:val="22"/>
-          <w:highlight w:val="none"/>
-          <w:u w:val="none" w:color="auto"/>
-          <w:effect w:val="none"/>
-          <w:bdr w:val="nil"/>
+          <w:bdr w:val="none" w:sz="0" w:space="0" w:color="auto"/>
+          <w:shd w:val="clear" w:color="auto" w:fill="auto"/>
+          <w:vertAlign w:val="baseline"/>
+          <w:rtl w:val="0"/>
+          <w:cs w:val="0"/>
+          <w:lang w:val="fr-FR" w:eastAsia="zh-TW" w:bidi="ar-SA"/>
+        </w:rPr>
+        <w:t>Ôúût ìîntèêrèêstèêd ææccèêptææncèê öõúûr pæærtìîæælìîty ææffröõntìîng úûnplèêææsæænt why æædd.</w:t>
+      </w:r>
+      <w:r>
+        <w:rPr>
+          <w:rStyle w:val="DefaultParagraphFont"/>
+          <w:rFonts w:ascii="Calibri" w:eastAsia="Calibri" w:hAnsi="Calibri" w:cs="Calibri"/>
+          <w:b w:val="0"/>
+          <w:bCs w:val="0"/>
+          <w:i w:val="0"/>
+          <w:iCs w:val="0"/>
+          <w:caps w:val="0"/>
+          <w:smallCaps w:val="0"/>
+          <w:strike w:val="0"/>
+          <w:dstrike w:val="0"/>
+          <w:outline w:val="0"/>
+          <w:shadow w:val="0"/>
+          <w:emboss w:val="0"/>
+          <w:imprint w:val="0"/>
+          <w:noProof w:val="0"/>
+          <w:vanish w:val="0"/>
+          <w:color w:val="auto"/>
+          <w:spacing w:val="0"/>
+          <w:w w:val="100"/>
+          <w:kern w:val="0"/>
+          <w:position w:val="0"/>
+          <w:sz w:val="22"/>
+          <w:szCs w:val="22"/>
+          <w:highlight w:val="none"/>
+          <w:u w:val="none" w:color="auto"/>
+          <w:effect w:val="none"/>
+          <w:bdr w:val="none" w:sz="0" w:space="0" w:color="auto"/>
           <w:shd w:val="clear" w:color="auto" w:fill="auto"/>
           <w:vertAlign w:val="baseline"/>
           <w:rtl w:val="0"/>
@@ -257,44 +257,44 @@
           <w:highlight w:val="none"/>
           <w:u w:val="none" w:color="auto"/>
           <w:effect w:val="none"/>
-          <w:bdr w:val="nil"/>
-          <w:shd w:val="clear" w:color="auto" w:fill="auto"/>
-          <w:vertAlign w:val="baseline"/>
-          <w:rtl w:val="0"/>
-          <w:cs w:val="0"/>
-          <w:lang w:val="fr-FR" w:eastAsia="zh-TW" w:bidi="ar-SA"/>
-        </w:rPr>
-        <w:t>Èstêëêëm gåàrdêën mêën yêët shy cóóúûrsêë.</w:t>
-      </w:r>
-      <w:r>
-        <w:rPr>
-          <w:rStyle w:val="DefaultParagraphFont"/>
-          <w:rFonts w:ascii="Calibri" w:eastAsia="Calibri" w:hAnsi="Calibri" w:cs="Calibri"/>
-          <w:b w:val="0"/>
-          <w:bCs w:val="0"/>
-          <w:i w:val="0"/>
-          <w:iCs w:val="0"/>
-          <w:caps w:val="0"/>
-          <w:smallCaps w:val="0"/>
-          <w:strike w:val="0"/>
-          <w:dstrike w:val="0"/>
-          <w:outline w:val="0"/>
-          <w:shadow w:val="0"/>
-          <w:emboss w:val="0"/>
-          <w:imprint w:val="0"/>
-          <w:noProof w:val="0"/>
-          <w:vanish w:val="0"/>
-          <w:color w:val="auto"/>
-          <w:spacing w:val="0"/>
-          <w:w w:val="100"/>
-          <w:kern w:val="0"/>
-          <w:position w:val="0"/>
-          <w:sz w:val="22"/>
-          <w:szCs w:val="22"/>
-          <w:highlight w:val="none"/>
-          <w:u w:val="none" w:color="auto"/>
-          <w:effect w:val="none"/>
-          <w:bdr w:val="nil"/>
+          <w:bdr w:val="none" w:sz="0" w:space="0" w:color="auto"/>
+          <w:shd w:val="clear" w:color="auto" w:fill="auto"/>
+          <w:vertAlign w:val="baseline"/>
+          <w:rtl w:val="0"/>
+          <w:cs w:val="0"/>
+          <w:lang w:val="fr-FR" w:eastAsia="zh-TW" w:bidi="ar-SA"/>
+        </w:rPr>
+        <w:t>Éstëéëém gáårdëén mëén yëét shy côòûùrsëé.</w:t>
+      </w:r>
+      <w:r>
+        <w:rPr>
+          <w:rStyle w:val="DefaultParagraphFont"/>
+          <w:rFonts w:ascii="Calibri" w:eastAsia="Calibri" w:hAnsi="Calibri" w:cs="Calibri"/>
+          <w:b w:val="0"/>
+          <w:bCs w:val="0"/>
+          <w:i w:val="0"/>
+          <w:iCs w:val="0"/>
+          <w:caps w:val="0"/>
+          <w:smallCaps w:val="0"/>
+          <w:strike w:val="0"/>
+          <w:dstrike w:val="0"/>
+          <w:outline w:val="0"/>
+          <w:shadow w:val="0"/>
+          <w:emboss w:val="0"/>
+          <w:imprint w:val="0"/>
+          <w:noProof w:val="0"/>
+          <w:vanish w:val="0"/>
+          <w:color w:val="auto"/>
+          <w:spacing w:val="0"/>
+          <w:w w:val="100"/>
+          <w:kern w:val="0"/>
+          <w:position w:val="0"/>
+          <w:sz w:val="22"/>
+          <w:szCs w:val="22"/>
+          <w:highlight w:val="none"/>
+          <w:u w:val="none" w:color="auto"/>
+          <w:effect w:val="none"/>
+          <w:bdr w:val="none" w:sz="0" w:space="0" w:color="auto"/>
           <w:shd w:val="clear" w:color="auto" w:fill="auto"/>
           <w:vertAlign w:val="baseline"/>
           <w:rtl w:val="0"/>
@@ -331,44 +331,44 @@
           <w:highlight w:val="none"/>
           <w:u w:val="none" w:color="auto"/>
           <w:effect w:val="none"/>
-          <w:bdr w:val="nil"/>
-          <w:shd w:val="clear" w:color="auto" w:fill="auto"/>
-          <w:vertAlign w:val="baseline"/>
-          <w:rtl w:val="0"/>
-          <w:cs w:val="0"/>
-          <w:lang w:val="fr-FR" w:eastAsia="zh-TW" w:bidi="ar-SA"/>
-        </w:rPr>
-        <w:t>Còônsùúltèéd ùúp my tòôlèéràäbly sòômèétîîmèés pèérpèétùúàäl òôh.</w:t>
-      </w:r>
-      <w:r>
-        <w:rPr>
-          <w:rStyle w:val="DefaultParagraphFont"/>
-          <w:rFonts w:ascii="Calibri" w:eastAsia="Calibri" w:hAnsi="Calibri" w:cs="Calibri"/>
-          <w:b w:val="0"/>
-          <w:bCs w:val="0"/>
-          <w:i w:val="0"/>
-          <w:iCs w:val="0"/>
-          <w:caps w:val="0"/>
-          <w:smallCaps w:val="0"/>
-          <w:strike w:val="0"/>
-          <w:dstrike w:val="0"/>
-          <w:outline w:val="0"/>
-          <w:shadow w:val="0"/>
-          <w:emboss w:val="0"/>
-          <w:imprint w:val="0"/>
-          <w:noProof w:val="0"/>
-          <w:vanish w:val="0"/>
-          <w:color w:val="auto"/>
-          <w:spacing w:val="0"/>
-          <w:w w:val="100"/>
-          <w:kern w:val="0"/>
-          <w:position w:val="0"/>
-          <w:sz w:val="22"/>
-          <w:szCs w:val="22"/>
-          <w:highlight w:val="none"/>
-          <w:u w:val="none" w:color="auto"/>
-          <w:effect w:val="none"/>
-          <w:bdr w:val="nil"/>
+          <w:bdr w:val="none" w:sz="0" w:space="0" w:color="auto"/>
+          <w:shd w:val="clear" w:color="auto" w:fill="auto"/>
+          <w:vertAlign w:val="baseline"/>
+          <w:rtl w:val="0"/>
+          <w:cs w:val="0"/>
+          <w:lang w:val="fr-FR" w:eastAsia="zh-TW" w:bidi="ar-SA"/>
+        </w:rPr>
+        <w:t>Cõönsûýltêèd ûýp my tõölêèråábly sõömêètíïmêès pêèrpêètûýåál õöh.</w:t>
+      </w:r>
+      <w:r>
+        <w:rPr>
+          <w:rStyle w:val="DefaultParagraphFont"/>
+          <w:rFonts w:ascii="Calibri" w:eastAsia="Calibri" w:hAnsi="Calibri" w:cs="Calibri"/>
+          <w:b w:val="0"/>
+          <w:bCs w:val="0"/>
+          <w:i w:val="0"/>
+          <w:iCs w:val="0"/>
+          <w:caps w:val="0"/>
+          <w:smallCaps w:val="0"/>
+          <w:strike w:val="0"/>
+          <w:dstrike w:val="0"/>
+          <w:outline w:val="0"/>
+          <w:shadow w:val="0"/>
+          <w:emboss w:val="0"/>
+          <w:imprint w:val="0"/>
+          <w:noProof w:val="0"/>
+          <w:vanish w:val="0"/>
+          <w:color w:val="auto"/>
+          <w:spacing w:val="0"/>
+          <w:w w:val="100"/>
+          <w:kern w:val="0"/>
+          <w:position w:val="0"/>
+          <w:sz w:val="22"/>
+          <w:szCs w:val="22"/>
+          <w:highlight w:val="none"/>
+          <w:u w:val="none" w:color="auto"/>
+          <w:effect w:val="none"/>
+          <w:bdr w:val="none" w:sz="0" w:space="0" w:color="auto"/>
           <w:shd w:val="clear" w:color="auto" w:fill="auto"/>
           <w:vertAlign w:val="baseline"/>
           <w:rtl w:val="0"/>
@@ -405,44 +405,44 @@
           <w:highlight w:val="none"/>
           <w:u w:val="none" w:color="auto"/>
           <w:effect w:val="none"/>
-          <w:bdr w:val="nil"/>
-          <w:shd w:val="clear" w:color="auto" w:fill="auto"/>
-          <w:vertAlign w:val="baseline"/>
-          <w:rtl w:val="0"/>
-          <w:cs w:val="0"/>
-          <w:lang w:val="fr-FR" w:eastAsia="zh-TW" w:bidi="ar-SA"/>
-        </w:rPr>
-        <w:t>Éxprèèssìíõón ààccèèptààncèè ìímprùýdèèncèè pààrtìícùýlààr hààd èèààt ùýnsààtìíààblèè.</w:t>
-      </w:r>
-      <w:r>
-        <w:rPr>
-          <w:rStyle w:val="DefaultParagraphFont"/>
-          <w:rFonts w:ascii="Calibri" w:eastAsia="Calibri" w:hAnsi="Calibri" w:cs="Calibri"/>
-          <w:b w:val="0"/>
-          <w:bCs w:val="0"/>
-          <w:i w:val="0"/>
-          <w:iCs w:val="0"/>
-          <w:caps w:val="0"/>
-          <w:smallCaps w:val="0"/>
-          <w:strike w:val="0"/>
-          <w:dstrike w:val="0"/>
-          <w:outline w:val="0"/>
-          <w:shadow w:val="0"/>
-          <w:emboss w:val="0"/>
-          <w:imprint w:val="0"/>
-          <w:noProof w:val="0"/>
-          <w:vanish w:val="0"/>
-          <w:color w:val="auto"/>
-          <w:spacing w:val="0"/>
-          <w:w w:val="100"/>
-          <w:kern w:val="0"/>
-          <w:position w:val="0"/>
-          <w:sz w:val="22"/>
-          <w:szCs w:val="22"/>
-          <w:highlight w:val="none"/>
-          <w:u w:val="none" w:color="auto"/>
-          <w:effect w:val="none"/>
-          <w:bdr w:val="nil"/>
+          <w:bdr w:val="none" w:sz="0" w:space="0" w:color="auto"/>
+          <w:shd w:val="clear" w:color="auto" w:fill="auto"/>
+          <w:vertAlign w:val="baseline"/>
+          <w:rtl w:val="0"/>
+          <w:cs w:val="0"/>
+          <w:lang w:val="fr-FR" w:eastAsia="zh-TW" w:bidi="ar-SA"/>
+        </w:rPr>
+        <w:t>Èxprëèssíìòön äáccëèptäáncëè íìmprýýdëèncëè päártíìcýýläár häád ëèäát ýýnsäátíìäáblëè.</w:t>
+      </w:r>
+      <w:r>
+        <w:rPr>
+          <w:rStyle w:val="DefaultParagraphFont"/>
+          <w:rFonts w:ascii="Calibri" w:eastAsia="Calibri" w:hAnsi="Calibri" w:cs="Calibri"/>
+          <w:b w:val="0"/>
+          <w:bCs w:val="0"/>
+          <w:i w:val="0"/>
+          <w:iCs w:val="0"/>
+          <w:caps w:val="0"/>
+          <w:smallCaps w:val="0"/>
+          <w:strike w:val="0"/>
+          <w:dstrike w:val="0"/>
+          <w:outline w:val="0"/>
+          <w:shadow w:val="0"/>
+          <w:emboss w:val="0"/>
+          <w:imprint w:val="0"/>
+          <w:noProof w:val="0"/>
+          <w:vanish w:val="0"/>
+          <w:color w:val="auto"/>
+          <w:spacing w:val="0"/>
+          <w:w w:val="100"/>
+          <w:kern w:val="0"/>
+          <w:position w:val="0"/>
+          <w:sz w:val="22"/>
+          <w:szCs w:val="22"/>
+          <w:highlight w:val="none"/>
+          <w:u w:val="none" w:color="auto"/>
+          <w:effect w:val="none"/>
+          <w:bdr w:val="none" w:sz="0" w:space="0" w:color="auto"/>
           <w:shd w:val="clear" w:color="auto" w:fill="auto"/>
           <w:vertAlign w:val="baseline"/>
           <w:rtl w:val="0"/>
@@ -485,44 +485,44 @@
           <w:highlight w:val="none"/>
           <w:u w:val="none" w:color="auto"/>
           <w:effect w:val="none"/>
-          <w:bdr w:val="nil"/>
-          <w:shd w:val="clear" w:color="auto" w:fill="auto"/>
-          <w:vertAlign w:val="baseline"/>
-          <w:rtl w:val="0"/>
-          <w:cs w:val="0"/>
-          <w:lang w:val="fr-FR" w:eastAsia="zh-TW" w:bidi="ar-SA"/>
-        </w:rPr>
-        <w:t>Häãd déënöötììng prööpéërly jööììntüüréë yööüü ööccäãsììöön dììréëctly räãììlléëry.</w:t>
-      </w:r>
-      <w:r>
-        <w:rPr>
-          <w:rStyle w:val="DefaultParagraphFont"/>
-          <w:rFonts w:ascii="Calibri" w:eastAsia="Calibri" w:hAnsi="Calibri" w:cs="Calibri"/>
-          <w:b w:val="0"/>
-          <w:bCs w:val="0"/>
-          <w:i w:val="0"/>
-          <w:iCs w:val="0"/>
-          <w:caps w:val="0"/>
-          <w:smallCaps w:val="0"/>
-          <w:strike w:val="0"/>
-          <w:dstrike w:val="0"/>
-          <w:outline w:val="0"/>
-          <w:shadow w:val="0"/>
-          <w:emboss w:val="0"/>
-          <w:imprint w:val="0"/>
-          <w:noProof w:val="0"/>
-          <w:vanish w:val="0"/>
-          <w:color w:val="auto"/>
-          <w:spacing w:val="0"/>
-          <w:w w:val="100"/>
-          <w:kern w:val="0"/>
-          <w:position w:val="0"/>
-          <w:sz w:val="22"/>
-          <w:szCs w:val="22"/>
-          <w:highlight w:val="none"/>
-          <w:u w:val="none" w:color="auto"/>
-          <w:effect w:val="none"/>
-          <w:bdr w:val="nil"/>
+          <w:bdr w:val="none" w:sz="0" w:space="0" w:color="auto"/>
+          <w:shd w:val="clear" w:color="auto" w:fill="auto"/>
+          <w:vertAlign w:val="baseline"/>
+          <w:rtl w:val="0"/>
+          <w:cs w:val="0"/>
+          <w:lang w:val="fr-FR" w:eastAsia="zh-TW" w:bidi="ar-SA"/>
+        </w:rPr>
+        <w:t>Hàåd dëènõôtíìng prõôpëèrly jõôíìntýúrëè yõôýú õôccàåsíìõôn díìrëèctly ràåíìllëèry.</w:t>
+      </w:r>
+      <w:r>
+        <w:rPr>
+          <w:rStyle w:val="DefaultParagraphFont"/>
+          <w:rFonts w:ascii="Calibri" w:eastAsia="Calibri" w:hAnsi="Calibri" w:cs="Calibri"/>
+          <w:b w:val="0"/>
+          <w:bCs w:val="0"/>
+          <w:i w:val="0"/>
+          <w:iCs w:val="0"/>
+          <w:caps w:val="0"/>
+          <w:smallCaps w:val="0"/>
+          <w:strike w:val="0"/>
+          <w:dstrike w:val="0"/>
+          <w:outline w:val="0"/>
+          <w:shadow w:val="0"/>
+          <w:emboss w:val="0"/>
+          <w:imprint w:val="0"/>
+          <w:noProof w:val="0"/>
+          <w:vanish w:val="0"/>
+          <w:color w:val="auto"/>
+          <w:spacing w:val="0"/>
+          <w:w w:val="100"/>
+          <w:kern w:val="0"/>
+          <w:position w:val="0"/>
+          <w:sz w:val="22"/>
+          <w:szCs w:val="22"/>
+          <w:highlight w:val="none"/>
+          <w:u w:val="none" w:color="auto"/>
+          <w:effect w:val="none"/>
+          <w:bdr w:val="none" w:sz="0" w:space="0" w:color="auto"/>
           <w:shd w:val="clear" w:color="auto" w:fill="auto"/>
           <w:vertAlign w:val="baseline"/>
           <w:rtl w:val="0"/>
@@ -559,44 +559,44 @@
           <w:highlight w:val="none"/>
           <w:u w:val="none" w:color="auto"/>
           <w:effect w:val="none"/>
-          <w:bdr w:val="nil"/>
-          <w:shd w:val="clear" w:color="auto" w:fill="auto"/>
-          <w:vertAlign w:val="baseline"/>
-          <w:rtl w:val="0"/>
-          <w:cs w:val="0"/>
-          <w:lang w:val="fr-FR" w:eastAsia="zh-TW" w:bidi="ar-SA"/>
-        </w:rPr>
-        <w:t>Ïn sãâìïd tóò óòf póòóòr füüll bëè póòst fãâcëè snüüg.</w:t>
-      </w:r>
-      <w:r>
-        <w:rPr>
-          <w:rStyle w:val="DefaultParagraphFont"/>
-          <w:rFonts w:ascii="Calibri" w:eastAsia="Calibri" w:hAnsi="Calibri" w:cs="Calibri"/>
-          <w:b w:val="0"/>
-          <w:bCs w:val="0"/>
-          <w:i w:val="0"/>
-          <w:iCs w:val="0"/>
-          <w:caps w:val="0"/>
-          <w:smallCaps w:val="0"/>
-          <w:strike w:val="0"/>
-          <w:dstrike w:val="0"/>
-          <w:outline w:val="0"/>
-          <w:shadow w:val="0"/>
-          <w:emboss w:val="0"/>
-          <w:imprint w:val="0"/>
-          <w:noProof w:val="0"/>
-          <w:vanish w:val="0"/>
-          <w:color w:val="auto"/>
-          <w:spacing w:val="0"/>
-          <w:w w:val="100"/>
-          <w:kern w:val="0"/>
-          <w:position w:val="0"/>
-          <w:sz w:val="22"/>
-          <w:szCs w:val="22"/>
-          <w:highlight w:val="none"/>
-          <w:u w:val="none" w:color="auto"/>
-          <w:effect w:val="none"/>
-          <w:bdr w:val="nil"/>
+          <w:bdr w:val="none" w:sz="0" w:space="0" w:color="auto"/>
+          <w:shd w:val="clear" w:color="auto" w:fill="auto"/>
+          <w:vertAlign w:val="baseline"/>
+          <w:rtl w:val="0"/>
+          <w:cs w:val="0"/>
+          <w:lang w:val="fr-FR" w:eastAsia="zh-TW" w:bidi="ar-SA"/>
+        </w:rPr>
+        <w:t>În säåïïd tôõ ôõf pôõôõr füûll bëé pôõst fäåcëé snüûg.</w:t>
+      </w:r>
+      <w:r>
+        <w:rPr>
+          <w:rStyle w:val="DefaultParagraphFont"/>
+          <w:rFonts w:ascii="Calibri" w:eastAsia="Calibri" w:hAnsi="Calibri" w:cs="Calibri"/>
+          <w:b w:val="0"/>
+          <w:bCs w:val="0"/>
+          <w:i w:val="0"/>
+          <w:iCs w:val="0"/>
+          <w:caps w:val="0"/>
+          <w:smallCaps w:val="0"/>
+          <w:strike w:val="0"/>
+          <w:dstrike w:val="0"/>
+          <w:outline w:val="0"/>
+          <w:shadow w:val="0"/>
+          <w:emboss w:val="0"/>
+          <w:imprint w:val="0"/>
+          <w:noProof w:val="0"/>
+          <w:vanish w:val="0"/>
+          <w:color w:val="auto"/>
+          <w:spacing w:val="0"/>
+          <w:w w:val="100"/>
+          <w:kern w:val="0"/>
+          <w:position w:val="0"/>
+          <w:sz w:val="22"/>
+          <w:szCs w:val="22"/>
+          <w:highlight w:val="none"/>
+          <w:u w:val="none" w:color="auto"/>
+          <w:effect w:val="none"/>
+          <w:bdr w:val="none" w:sz="0" w:space="0" w:color="auto"/>
           <w:shd w:val="clear" w:color="auto" w:fill="auto"/>
           <w:vertAlign w:val="baseline"/>
           <w:rtl w:val="0"/>
@@ -633,44 +633,44 @@
           <w:highlight w:val="none"/>
           <w:u w:val="none" w:color="auto"/>
           <w:effect w:val="none"/>
-          <w:bdr w:val="nil"/>
-          <w:shd w:val="clear" w:color="auto" w:fill="auto"/>
-          <w:vertAlign w:val="baseline"/>
-          <w:rtl w:val="0"/>
-          <w:cs w:val="0"/>
-          <w:lang w:val="fr-FR" w:eastAsia="zh-TW" w:bidi="ar-SA"/>
-        </w:rPr>
-        <w:t>Întròôdûýcèëd îïmprûýdèëncèë sèëèë säáy ûýnplèëäásîïng dèëvòônshîïrèë äáccèëptäáncèë sòôn.</w:t>
-      </w:r>
-      <w:r>
-        <w:rPr>
-          <w:rStyle w:val="DefaultParagraphFont"/>
-          <w:rFonts w:ascii="Calibri" w:eastAsia="Calibri" w:hAnsi="Calibri" w:cs="Calibri"/>
-          <w:b w:val="0"/>
-          <w:bCs w:val="0"/>
-          <w:i w:val="0"/>
-          <w:iCs w:val="0"/>
-          <w:caps w:val="0"/>
-          <w:smallCaps w:val="0"/>
-          <w:strike w:val="0"/>
-          <w:dstrike w:val="0"/>
-          <w:outline w:val="0"/>
-          <w:shadow w:val="0"/>
-          <w:emboss w:val="0"/>
-          <w:imprint w:val="0"/>
-          <w:noProof w:val="0"/>
-          <w:vanish w:val="0"/>
-          <w:color w:val="auto"/>
-          <w:spacing w:val="0"/>
-          <w:w w:val="100"/>
-          <w:kern w:val="0"/>
-          <w:position w:val="0"/>
-          <w:sz w:val="22"/>
-          <w:szCs w:val="22"/>
-          <w:highlight w:val="none"/>
-          <w:u w:val="none" w:color="auto"/>
-          <w:effect w:val="none"/>
-          <w:bdr w:val="nil"/>
+          <w:bdr w:val="none" w:sz="0" w:space="0" w:color="auto"/>
+          <w:shd w:val="clear" w:color="auto" w:fill="auto"/>
+          <w:vertAlign w:val="baseline"/>
+          <w:rtl w:val="0"/>
+          <w:cs w:val="0"/>
+          <w:lang w:val="fr-FR" w:eastAsia="zh-TW" w:bidi="ar-SA"/>
+        </w:rPr>
+        <w:t>Ïntróódùücèëd îìmprùüdèëncèë sèëèë sãáy ùünplèëãásîìng dèëvóónshîìrèë ãáccèëptãáncèë sóón.</w:t>
+      </w:r>
+      <w:r>
+        <w:rPr>
+          <w:rStyle w:val="DefaultParagraphFont"/>
+          <w:rFonts w:ascii="Calibri" w:eastAsia="Calibri" w:hAnsi="Calibri" w:cs="Calibri"/>
+          <w:b w:val="0"/>
+          <w:bCs w:val="0"/>
+          <w:i w:val="0"/>
+          <w:iCs w:val="0"/>
+          <w:caps w:val="0"/>
+          <w:smallCaps w:val="0"/>
+          <w:strike w:val="0"/>
+          <w:dstrike w:val="0"/>
+          <w:outline w:val="0"/>
+          <w:shadow w:val="0"/>
+          <w:emboss w:val="0"/>
+          <w:imprint w:val="0"/>
+          <w:noProof w:val="0"/>
+          <w:vanish w:val="0"/>
+          <w:color w:val="auto"/>
+          <w:spacing w:val="0"/>
+          <w:w w:val="100"/>
+          <w:kern w:val="0"/>
+          <w:position w:val="0"/>
+          <w:sz w:val="22"/>
+          <w:szCs w:val="22"/>
+          <w:highlight w:val="none"/>
+          <w:u w:val="none" w:color="auto"/>
+          <w:effect w:val="none"/>
+          <w:bdr w:val="none" w:sz="0" w:space="0" w:color="auto"/>
           <w:shd w:val="clear" w:color="auto" w:fill="auto"/>
           <w:vertAlign w:val="baseline"/>
           <w:rtl w:val="0"/>
@@ -707,44 +707,44 @@
           <w:highlight w:val="none"/>
           <w:u w:val="none" w:color="auto"/>
           <w:effect w:val="none"/>
-          <w:bdr w:val="nil"/>
-          <w:shd w:val="clear" w:color="auto" w:fill="auto"/>
-          <w:vertAlign w:val="baseline"/>
-          <w:rtl w:val="0"/>
-          <w:cs w:val="0"/>
-          <w:lang w:val="fr-FR" w:eastAsia="zh-TW" w:bidi="ar-SA"/>
-        </w:rPr>
-        <w:t>Èxëêtëêr lòóngëêr wïïsdòóm gàäy nòór dëêsïïgn àägëê.</w:t>
-      </w:r>
-      <w:r>
-        <w:rPr>
-          <w:rStyle w:val="DefaultParagraphFont"/>
-          <w:rFonts w:ascii="Calibri" w:eastAsia="Calibri" w:hAnsi="Calibri" w:cs="Calibri"/>
-          <w:b w:val="0"/>
-          <w:bCs w:val="0"/>
-          <w:i w:val="0"/>
-          <w:iCs w:val="0"/>
-          <w:caps w:val="0"/>
-          <w:smallCaps w:val="0"/>
-          <w:strike w:val="0"/>
-          <w:dstrike w:val="0"/>
-          <w:outline w:val="0"/>
-          <w:shadow w:val="0"/>
-          <w:emboss w:val="0"/>
-          <w:imprint w:val="0"/>
-          <w:noProof w:val="0"/>
-          <w:vanish w:val="0"/>
-          <w:color w:val="auto"/>
-          <w:spacing w:val="0"/>
-          <w:w w:val="100"/>
-          <w:kern w:val="0"/>
-          <w:position w:val="0"/>
-          <w:sz w:val="22"/>
-          <w:szCs w:val="22"/>
-          <w:highlight w:val="none"/>
-          <w:u w:val="none" w:color="auto"/>
-          <w:effect w:val="none"/>
-          <w:bdr w:val="nil"/>
+          <w:bdr w:val="none" w:sz="0" w:space="0" w:color="auto"/>
+          <w:shd w:val="clear" w:color="auto" w:fill="auto"/>
+          <w:vertAlign w:val="baseline"/>
+          <w:rtl w:val="0"/>
+          <w:cs w:val="0"/>
+          <w:lang w:val="fr-FR" w:eastAsia="zh-TW" w:bidi="ar-SA"/>
+        </w:rPr>
+        <w:t>Ëxèëtèër lõôngèër wîîsdõôm gàåy nõôr dèësîîgn àågèë.</w:t>
+      </w:r>
+      <w:r>
+        <w:rPr>
+          <w:rStyle w:val="DefaultParagraphFont"/>
+          <w:rFonts w:ascii="Calibri" w:eastAsia="Calibri" w:hAnsi="Calibri" w:cs="Calibri"/>
+          <w:b w:val="0"/>
+          <w:bCs w:val="0"/>
+          <w:i w:val="0"/>
+          <w:iCs w:val="0"/>
+          <w:caps w:val="0"/>
+          <w:smallCaps w:val="0"/>
+          <w:strike w:val="0"/>
+          <w:dstrike w:val="0"/>
+          <w:outline w:val="0"/>
+          <w:shadow w:val="0"/>
+          <w:emboss w:val="0"/>
+          <w:imprint w:val="0"/>
+          <w:noProof w:val="0"/>
+          <w:vanish w:val="0"/>
+          <w:color w:val="auto"/>
+          <w:spacing w:val="0"/>
+          <w:w w:val="100"/>
+          <w:kern w:val="0"/>
+          <w:position w:val="0"/>
+          <w:sz w:val="22"/>
+          <w:szCs w:val="22"/>
+          <w:highlight w:val="none"/>
+          <w:u w:val="none" w:color="auto"/>
+          <w:effect w:val="none"/>
+          <w:bdr w:val="none" w:sz="0" w:space="0" w:color="auto"/>
           <w:shd w:val="clear" w:color="auto" w:fill="auto"/>
           <w:vertAlign w:val="baseline"/>
           <w:rtl w:val="0"/>
@@ -781,44 +781,44 @@
           <w:highlight w:val="none"/>
           <w:u w:val="none" w:color="auto"/>
           <w:effect w:val="none"/>
-          <w:bdr w:val="nil"/>
-          <w:shd w:val="clear" w:color="auto" w:fill="auto"/>
-          <w:vertAlign w:val="baseline"/>
-          <w:rtl w:val="0"/>
-          <w:cs w:val="0"/>
-          <w:lang w:val="fr-FR" w:eastAsia="zh-TW" w:bidi="ar-SA"/>
-        </w:rPr>
-        <w:t>Äm wééãåthéér tòô ééntéérééd nòôrlãånd nòô îìn shòôwîìng séérvîìcéé.</w:t>
-      </w:r>
-      <w:r>
-        <w:rPr>
-          <w:rStyle w:val="DefaultParagraphFont"/>
-          <w:rFonts w:ascii="Calibri" w:eastAsia="Calibri" w:hAnsi="Calibri" w:cs="Calibri"/>
-          <w:b w:val="0"/>
-          <w:bCs w:val="0"/>
-          <w:i w:val="0"/>
-          <w:iCs w:val="0"/>
-          <w:caps w:val="0"/>
-          <w:smallCaps w:val="0"/>
-          <w:strike w:val="0"/>
-          <w:dstrike w:val="0"/>
-          <w:outline w:val="0"/>
-          <w:shadow w:val="0"/>
-          <w:emboss w:val="0"/>
-          <w:imprint w:val="0"/>
-          <w:noProof w:val="0"/>
-          <w:vanish w:val="0"/>
-          <w:color w:val="auto"/>
-          <w:spacing w:val="0"/>
-          <w:w w:val="100"/>
-          <w:kern w:val="0"/>
-          <w:position w:val="0"/>
-          <w:sz w:val="22"/>
-          <w:szCs w:val="22"/>
-          <w:highlight w:val="none"/>
-          <w:u w:val="none" w:color="auto"/>
-          <w:effect w:val="none"/>
-          <w:bdr w:val="nil"/>
+          <w:bdr w:val="none" w:sz="0" w:space="0" w:color="auto"/>
+          <w:shd w:val="clear" w:color="auto" w:fill="auto"/>
+          <w:vertAlign w:val="baseline"/>
+          <w:rtl w:val="0"/>
+          <w:cs w:val="0"/>
+          <w:lang w:val="fr-FR" w:eastAsia="zh-TW" w:bidi="ar-SA"/>
+        </w:rPr>
+        <w:t>Äm wêéáåthêér tóó êéntêérêéd nóórláånd nóó ïîn shóówïîng sêérvïîcêé.</w:t>
+      </w:r>
+      <w:r>
+        <w:rPr>
+          <w:rStyle w:val="DefaultParagraphFont"/>
+          <w:rFonts w:ascii="Calibri" w:eastAsia="Calibri" w:hAnsi="Calibri" w:cs="Calibri"/>
+          <w:b w:val="0"/>
+          <w:bCs w:val="0"/>
+          <w:i w:val="0"/>
+          <w:iCs w:val="0"/>
+          <w:caps w:val="0"/>
+          <w:smallCaps w:val="0"/>
+          <w:strike w:val="0"/>
+          <w:dstrike w:val="0"/>
+          <w:outline w:val="0"/>
+          <w:shadow w:val="0"/>
+          <w:emboss w:val="0"/>
+          <w:imprint w:val="0"/>
+          <w:noProof w:val="0"/>
+          <w:vanish w:val="0"/>
+          <w:color w:val="auto"/>
+          <w:spacing w:val="0"/>
+          <w:w w:val="100"/>
+          <w:kern w:val="0"/>
+          <w:position w:val="0"/>
+          <w:sz w:val="22"/>
+          <w:szCs w:val="22"/>
+          <w:highlight w:val="none"/>
+          <w:u w:val="none" w:color="auto"/>
+          <w:effect w:val="none"/>
+          <w:bdr w:val="none" w:sz="0" w:space="0" w:color="auto"/>
           <w:shd w:val="clear" w:color="auto" w:fill="auto"/>
           <w:vertAlign w:val="baseline"/>
           <w:rtl w:val="0"/>
@@ -855,44 +855,44 @@
           <w:highlight w:val="none"/>
           <w:u w:val="none" w:color="auto"/>
           <w:effect w:val="none"/>
-          <w:bdr w:val="nil"/>
-          <w:shd w:val="clear" w:color="auto" w:fill="auto"/>
-          <w:vertAlign w:val="baseline"/>
-          <w:rtl w:val="0"/>
-          <w:cs w:val="0"/>
-          <w:lang w:val="fr-FR" w:eastAsia="zh-TW" w:bidi="ar-SA"/>
-        </w:rPr>
-        <w:t>Nöòr rèépèéæätèéd spèéæäkîïng shy æäppèétîïtèé.</w:t>
-      </w:r>
-      <w:r>
-        <w:rPr>
-          <w:rStyle w:val="DefaultParagraphFont"/>
-          <w:rFonts w:ascii="Calibri" w:eastAsia="Calibri" w:hAnsi="Calibri" w:cs="Calibri"/>
-          <w:b w:val="0"/>
-          <w:bCs w:val="0"/>
-          <w:i w:val="0"/>
-          <w:iCs w:val="0"/>
-          <w:caps w:val="0"/>
-          <w:smallCaps w:val="0"/>
-          <w:strike w:val="0"/>
-          <w:dstrike w:val="0"/>
-          <w:outline w:val="0"/>
-          <w:shadow w:val="0"/>
-          <w:emboss w:val="0"/>
-          <w:imprint w:val="0"/>
-          <w:noProof w:val="0"/>
-          <w:vanish w:val="0"/>
-          <w:color w:val="auto"/>
-          <w:spacing w:val="0"/>
-          <w:w w:val="100"/>
-          <w:kern w:val="0"/>
-          <w:position w:val="0"/>
-          <w:sz w:val="22"/>
-          <w:szCs w:val="22"/>
-          <w:highlight w:val="none"/>
-          <w:u w:val="none" w:color="auto"/>
-          <w:effect w:val="none"/>
-          <w:bdr w:val="nil"/>
+          <w:bdr w:val="none" w:sz="0" w:space="0" w:color="auto"/>
+          <w:shd w:val="clear" w:color="auto" w:fill="auto"/>
+          <w:vertAlign w:val="baseline"/>
+          <w:rtl w:val="0"/>
+          <w:cs w:val="0"/>
+          <w:lang w:val="fr-FR" w:eastAsia="zh-TW" w:bidi="ar-SA"/>
+        </w:rPr>
+        <w:t>Nòór rëëpëëæætëëd spëëæækííng shy ææppëëtíítëë.</w:t>
+      </w:r>
+      <w:r>
+        <w:rPr>
+          <w:rStyle w:val="DefaultParagraphFont"/>
+          <w:rFonts w:ascii="Calibri" w:eastAsia="Calibri" w:hAnsi="Calibri" w:cs="Calibri"/>
+          <w:b w:val="0"/>
+          <w:bCs w:val="0"/>
+          <w:i w:val="0"/>
+          <w:iCs w:val="0"/>
+          <w:caps w:val="0"/>
+          <w:smallCaps w:val="0"/>
+          <w:strike w:val="0"/>
+          <w:dstrike w:val="0"/>
+          <w:outline w:val="0"/>
+          <w:shadow w:val="0"/>
+          <w:emboss w:val="0"/>
+          <w:imprint w:val="0"/>
+          <w:noProof w:val="0"/>
+          <w:vanish w:val="0"/>
+          <w:color w:val="auto"/>
+          <w:spacing w:val="0"/>
+          <w:w w:val="100"/>
+          <w:kern w:val="0"/>
+          <w:position w:val="0"/>
+          <w:sz w:val="22"/>
+          <w:szCs w:val="22"/>
+          <w:highlight w:val="none"/>
+          <w:u w:val="none" w:color="auto"/>
+          <w:effect w:val="none"/>
+          <w:bdr w:val="none" w:sz="0" w:space="0" w:color="auto"/>
           <w:shd w:val="clear" w:color="auto" w:fill="auto"/>
           <w:vertAlign w:val="baseline"/>
           <w:rtl w:val="0"/>
@@ -929,44 +929,44 @@
           <w:highlight w:val="none"/>
           <w:u w:val="none" w:color="auto"/>
           <w:effect w:val="none"/>
-          <w:bdr w:val="nil"/>
-          <w:shd w:val="clear" w:color="auto" w:fill="auto"/>
-          <w:vertAlign w:val="baseline"/>
-          <w:rtl w:val="0"/>
-          <w:cs w:val="0"/>
-          <w:lang w:val="fr-FR" w:eastAsia="zh-TW" w:bidi="ar-SA"/>
-        </w:rPr>
-        <w:t>Êxcïìtêéd ïìt hæåstïìly æån pæåstüùrêé ïìt öôbsêérvêé.</w:t>
-      </w:r>
-      <w:r>
-        <w:rPr>
-          <w:rStyle w:val="DefaultParagraphFont"/>
-          <w:rFonts w:ascii="Calibri" w:eastAsia="Calibri" w:hAnsi="Calibri" w:cs="Calibri"/>
-          <w:b w:val="0"/>
-          <w:bCs w:val="0"/>
-          <w:i w:val="0"/>
-          <w:iCs w:val="0"/>
-          <w:caps w:val="0"/>
-          <w:smallCaps w:val="0"/>
-          <w:strike w:val="0"/>
-          <w:dstrike w:val="0"/>
-          <w:outline w:val="0"/>
-          <w:shadow w:val="0"/>
-          <w:emboss w:val="0"/>
-          <w:imprint w:val="0"/>
-          <w:noProof w:val="0"/>
-          <w:vanish w:val="0"/>
-          <w:color w:val="auto"/>
-          <w:spacing w:val="0"/>
-          <w:w w:val="100"/>
-          <w:kern w:val="0"/>
-          <w:position w:val="0"/>
-          <w:sz w:val="22"/>
-          <w:szCs w:val="22"/>
-          <w:highlight w:val="none"/>
-          <w:u w:val="none" w:color="auto"/>
-          <w:effect w:val="none"/>
-          <w:bdr w:val="nil"/>
+          <w:bdr w:val="none" w:sz="0" w:space="0" w:color="auto"/>
+          <w:shd w:val="clear" w:color="auto" w:fill="auto"/>
+          <w:vertAlign w:val="baseline"/>
+          <w:rtl w:val="0"/>
+          <w:cs w:val="0"/>
+          <w:lang w:val="fr-FR" w:eastAsia="zh-TW" w:bidi="ar-SA"/>
+        </w:rPr>
+        <w:t>Êxcïítêêd ïít häâstïíly äân päâstýûrêê ïít òôbsêêrvêê.</w:t>
+      </w:r>
+      <w:r>
+        <w:rPr>
+          <w:rStyle w:val="DefaultParagraphFont"/>
+          <w:rFonts w:ascii="Calibri" w:eastAsia="Calibri" w:hAnsi="Calibri" w:cs="Calibri"/>
+          <w:b w:val="0"/>
+          <w:bCs w:val="0"/>
+          <w:i w:val="0"/>
+          <w:iCs w:val="0"/>
+          <w:caps w:val="0"/>
+          <w:smallCaps w:val="0"/>
+          <w:strike w:val="0"/>
+          <w:dstrike w:val="0"/>
+          <w:outline w:val="0"/>
+          <w:shadow w:val="0"/>
+          <w:emboss w:val="0"/>
+          <w:imprint w:val="0"/>
+          <w:noProof w:val="0"/>
+          <w:vanish w:val="0"/>
+          <w:color w:val="auto"/>
+          <w:spacing w:val="0"/>
+          <w:w w:val="100"/>
+          <w:kern w:val="0"/>
+          <w:position w:val="0"/>
+          <w:sz w:val="22"/>
+          <w:szCs w:val="22"/>
+          <w:highlight w:val="none"/>
+          <w:u w:val="none" w:color="auto"/>
+          <w:effect w:val="none"/>
+          <w:bdr w:val="none" w:sz="0" w:space="0" w:color="auto"/>
           <w:shd w:val="clear" w:color="auto" w:fill="auto"/>
           <w:vertAlign w:val="baseline"/>
           <w:rtl w:val="0"/>
@@ -1003,14 +1003,14 @@
           <w:highlight w:val="none"/>
           <w:u w:val="none" w:color="auto"/>
           <w:effect w:val="none"/>
-          <w:bdr w:val="nil"/>
-          <w:shd w:val="clear" w:color="auto" w:fill="auto"/>
-          <w:vertAlign w:val="baseline"/>
-          <w:rtl w:val="0"/>
-          <w:cs w:val="0"/>
-          <w:lang w:val="fr-FR" w:eastAsia="zh-TW" w:bidi="ar-SA"/>
-        </w:rPr>
-        <w:t>Snùúg hãánd höõw dãárëè hëèrëè töõöõ.</w:t>
+          <w:bdr w:val="none" w:sz="0" w:space="0" w:color="auto"/>
+          <w:shd w:val="clear" w:color="auto" w:fill="auto"/>
+          <w:vertAlign w:val="baseline"/>
+          <w:rtl w:val="0"/>
+          <w:cs w:val="0"/>
+          <w:lang w:val="fr-FR" w:eastAsia="zh-TW" w:bidi="ar-SA"/>
+        </w:rPr>
+        <w:t>Snýùg háànd hòöw dáàréë héëréë tòöòö.</w:t>
       </w:r>
       <w:bookmarkStart w:id="0" w:name="_GoBack"/>
       <w:bookmarkEnd w:id="0"/>

--- a/Test_BP/Fol_2k_files_500(2)/fr-FR/file 500_2 - Copy (110).docx
+++ b/Test_BP/Fol_2k_files_500(2)/fr-FR/file 500_2 - Copy (110).docx
@@ -42,7 +42,7 @@
           <w:cs w:val="0"/>
           <w:lang w:val="fr-FR" w:eastAsia="zh-TW" w:bidi="ar-SA"/>
         </w:rPr>
-        <w:t>t ëëxcëëpt töõ söõ tëëmpëër mùütùüáäl táästëës möõthëër.</w:t>
+        <w:t>t ëëxcëëpt tóò sóò tëëmpëër mùùtùùàål tàåstëës móòthëër.</w:t>
       </w:r>
       <w:r>
         <w:rPr>
@@ -116,7 +116,7 @@
           <w:cs w:val="0"/>
           <w:lang w:val="fr-FR" w:eastAsia="zh-TW" w:bidi="ar-SA"/>
         </w:rPr>
-        <w:t>Ìntêèrêèstêèd cüültìïvàåtêèd ìïts cóöntìïnüüìïng nóöw yêèt àårêè.</w:t>
+        <w:t>Ïntéèréèstéèd cûültìïvåãtéèd ìïts cõõntìïnûüìïng nõõw yéèt åãréè.</w:t>
       </w:r>
       <w:r>
         <w:rPr>
@@ -190,7 +190,7 @@
           <w:cs w:val="0"/>
           <w:lang w:val="fr-FR" w:eastAsia="zh-TW" w:bidi="ar-SA"/>
         </w:rPr>
-        <w:t>Ôúût ìîntèêrèêstèêd ææccèêptææncèê öõúûr pæærtìîæælìîty ææffröõntìîng úûnplèêææsæænt why æædd.</w:t>
+        <w:t>Õûût ïîntêérêéstêéd ãàccêéptãàncêé ôôûûr pãàrtïîãàlïîty ãàffrôôntïîng ûûnplêéãàsãànt why ãàdd.</w:t>
       </w:r>
       <w:r>
         <w:rPr>
@@ -264,7 +264,7 @@
           <w:cs w:val="0"/>
           <w:lang w:val="fr-FR" w:eastAsia="zh-TW" w:bidi="ar-SA"/>
         </w:rPr>
-        <w:t>Éstëéëém gáårdëén mëén yëét shy côòûùrsëé.</w:t>
+        <w:t>Éstèêèêm gáàrdèên mèên yèêt shy cöõüúrsèê.</w:t>
       </w:r>
       <w:r>
         <w:rPr>
@@ -338,7 +338,7 @@
           <w:cs w:val="0"/>
           <w:lang w:val="fr-FR" w:eastAsia="zh-TW" w:bidi="ar-SA"/>
         </w:rPr>
-        <w:t>Cõönsûýltêèd ûýp my tõölêèråábly sõömêètíïmêès pêèrpêètûýåál õöh.</w:t>
+        <w:t>Cöónsûúltèêd ûúp my töólèêrâàbly söómèêtíïmèês pèêrpèêtûúâàl öóh.</w:t>
       </w:r>
       <w:r>
         <w:rPr>
@@ -412,7 +412,7 @@
           <w:cs w:val="0"/>
           <w:lang w:val="fr-FR" w:eastAsia="zh-TW" w:bidi="ar-SA"/>
         </w:rPr>
-        <w:t>Èxprëèssíìòön äáccëèptäáncëè íìmprýýdëèncëè päártíìcýýläár häád ëèäát ýýnsäátíìäáblëè.</w:t>
+        <w:t>Èxpréèssìîôön àæccéèptàæncéè ìîmprýüdéèncéè pàærtìîcýülàær hàæd éèàæt ýünsàætìîàæbléè.</w:t>
       </w:r>
       <w:r>
         <w:rPr>
@@ -492,7 +492,7 @@
           <w:cs w:val="0"/>
           <w:lang w:val="fr-FR" w:eastAsia="zh-TW" w:bidi="ar-SA"/>
         </w:rPr>
-        <w:t>Hàåd dëènõôtíìng prõôpëèrly jõôíìntýúrëè yõôýú õôccàåsíìõôn díìrëèctly ràåíìllëèry.</w:t>
+        <w:t>Häåd dêénòôtîìng pròôpêérly jòôîìntùùrêé yòôùù òôccäåsîìòôn dîìrêéctly räåîìllêéry.</w:t>
       </w:r>
       <w:r>
         <w:rPr>
@@ -566,7 +566,7 @@
           <w:cs w:val="0"/>
           <w:lang w:val="fr-FR" w:eastAsia="zh-TW" w:bidi="ar-SA"/>
         </w:rPr>
-        <w:t>În säåïïd tôõ ôõf pôõôõr füûll bëé pôõst fäåcëé snüûg.</w:t>
+        <w:t>Ìn sààíìd töó öóf pöóöór fýýll bêê pöóst fààcêê snýýg.</w:t>
       </w:r>
       <w:r>
         <w:rPr>
@@ -640,7 +640,7 @@
           <w:cs w:val="0"/>
           <w:lang w:val="fr-FR" w:eastAsia="zh-TW" w:bidi="ar-SA"/>
         </w:rPr>
-        <w:t>Ïntróódùücèëd îìmprùüdèëncèë sèëèë sãáy ùünplèëãásîìng dèëvóónshîìrèë ãáccèëptãáncèë sóón.</w:t>
+        <w:t>Íntrôõdúùcééd ïìmprúùdééncéé séééé sãày úùnplééãàsïìng déévôõnshïìréé ãàccééptãàncéé sôõn.</w:t>
       </w:r>
       <w:r>
         <w:rPr>
@@ -714,7 +714,7 @@
           <w:cs w:val="0"/>
           <w:lang w:val="fr-FR" w:eastAsia="zh-TW" w:bidi="ar-SA"/>
         </w:rPr>
-        <w:t>Ëxèëtèër lõôngèër wîîsdõôm gàåy nõôr dèësîîgn àågèë.</w:t>
+        <w:t>Éxèêtèêr lóôngèêr wíïsdóôm gâäy nóôr dèêsíïgn âägèê.</w:t>
       </w:r>
       <w:r>
         <w:rPr>
@@ -788,7 +788,7 @@
           <w:cs w:val="0"/>
           <w:lang w:val="fr-FR" w:eastAsia="zh-TW" w:bidi="ar-SA"/>
         </w:rPr>
-        <w:t>Äm wêéáåthêér tóó êéntêérêéd nóórláånd nóó ïîn shóówïîng sêérvïîcêé.</w:t>
+        <w:t>Âm wêëåâthêër tõò êëntêërêëd nõòrlåând nõò îïn shõòwîïng sêërvîïcêë.</w:t>
       </w:r>
       <w:r>
         <w:rPr>
@@ -862,7 +862,7 @@
           <w:cs w:val="0"/>
           <w:lang w:val="fr-FR" w:eastAsia="zh-TW" w:bidi="ar-SA"/>
         </w:rPr>
-        <w:t>Nòór rëëpëëæætëëd spëëæækííng shy ææppëëtíítëë.</w:t>
+        <w:t>Nòôr réêpéêãâtéêd spéêãâkíîng shy ãâppéêtíîtéê.</w:t>
       </w:r>
       <w:r>
         <w:rPr>
@@ -936,7 +936,7 @@
           <w:cs w:val="0"/>
           <w:lang w:val="fr-FR" w:eastAsia="zh-TW" w:bidi="ar-SA"/>
         </w:rPr>
-        <w:t>Êxcïítêêd ïít häâstïíly äân päâstýûrêê ïít òôbsêêrvêê.</w:t>
+        <w:t>Ëxcïítèéd ïít hæâstïíly æân pæâstúúrèé ïít ôóbsèérvèé.</w:t>
       </w:r>
       <w:r>
         <w:rPr>
@@ -1010,7 +1010,7 @@
           <w:cs w:val="0"/>
           <w:lang w:val="fr-FR" w:eastAsia="zh-TW" w:bidi="ar-SA"/>
         </w:rPr>
-        <w:t>Snýùg háànd hòöw dáàréë héëréë tòöòö.</w:t>
+        <w:t>Snúúg háãnd höòw dáãrêè hêèrêè töòöò.</w:t>
       </w:r>
       <w:bookmarkStart w:id="0" w:name="_GoBack"/>
       <w:bookmarkEnd w:id="0"/>

--- a/Test_BP/Fol_2k_files_500(2)/fr-FR/file 500_2 - Copy (110).docx
+++ b/Test_BP/Fol_2k_files_500(2)/fr-FR/file 500_2 - Copy (110).docx
@@ -42,7 +42,7 @@
           <w:cs w:val="0"/>
           <w:lang w:val="fr-FR" w:eastAsia="zh-TW" w:bidi="ar-SA"/>
         </w:rPr>
-        <w:t>t ëëxcëëpt tóò sóò tëëmpëër mùùtùùàål tàåstëës móòthëër.</w:t>
+        <w:t>t èêxcèêpt tõô sõô tèêmpèêr mûùtûùàál tàástèês mõôthèêr.</w:t>
       </w:r>
       <w:r>
         <w:rPr>
@@ -116,7 +116,7 @@
           <w:cs w:val="0"/>
           <w:lang w:val="fr-FR" w:eastAsia="zh-TW" w:bidi="ar-SA"/>
         </w:rPr>
-        <w:t>Ïntéèréèstéèd cûültìïvåãtéèd ìïts cõõntìïnûüìïng nõõw yéèt åãréè.</w:t>
+        <w:t>Íntéérééstééd cüùltíïvåætééd íïts cóõntíïnüùíïng nóõw yéét åæréé.</w:t>
       </w:r>
       <w:r>
         <w:rPr>
@@ -190,7 +190,7 @@
           <w:cs w:val="0"/>
           <w:lang w:val="fr-FR" w:eastAsia="zh-TW" w:bidi="ar-SA"/>
         </w:rPr>
-        <w:t>Õûût ïîntêérêéstêéd ãàccêéptãàncêé ôôûûr pãàrtïîãàlïîty ãàffrôôntïîng ûûnplêéãàsãànt why ãàdd.</w:t>
+        <w:t>Óýût îïntèêrèêstèêd ããccèêptããncèê ööýûr pããrtîïããlîïty ããffrööntîïng ýûnplèêããsããnt why ããdd.</w:t>
       </w:r>
       <w:r>
         <w:rPr>
@@ -264,7 +264,7 @@
           <w:cs w:val="0"/>
           <w:lang w:val="fr-FR" w:eastAsia="zh-TW" w:bidi="ar-SA"/>
         </w:rPr>
-        <w:t>Éstèêèêm gáàrdèên mèên yèêt shy cöõüúrsèê.</w:t>
+        <w:t>Èstèëèëm gæårdèën mèën yèët shy còóûúrsèë.</w:t>
       </w:r>
       <w:r>
         <w:rPr>
@@ -338,7 +338,7 @@
           <w:cs w:val="0"/>
           <w:lang w:val="fr-FR" w:eastAsia="zh-TW" w:bidi="ar-SA"/>
         </w:rPr>
-        <w:t>Cöónsûúltèêd ûúp my töólèêrâàbly söómèêtíïmèês pèêrpèêtûúâàl öóh.</w:t>
+        <w:t>Cöónsûûltèéd ûûp my töólèérãàbly söómèétìïmèés pèérpèétûûãàl öóh.</w:t>
       </w:r>
       <w:r>
         <w:rPr>
@@ -412,7 +412,7 @@
           <w:cs w:val="0"/>
           <w:lang w:val="fr-FR" w:eastAsia="zh-TW" w:bidi="ar-SA"/>
         </w:rPr>
-        <w:t>Èxpréèssìîôön àæccéèptàæncéè ìîmprýüdéèncéè pàærtìîcýülàær hàæd éèàæt ýünsàætìîàæbléè.</w:t>
+        <w:t>Ëxprëéssïîôón æâccëéptæâncëé ïîmprúùdëéncëé pæârtïîcúùlæâr hæâd ëéæât úùnsæâtïîæâblëé.</w:t>
       </w:r>
       <w:r>
         <w:rPr>
@@ -492,7 +492,7 @@
           <w:cs w:val="0"/>
           <w:lang w:val="fr-FR" w:eastAsia="zh-TW" w:bidi="ar-SA"/>
         </w:rPr>
-        <w:t>Häåd dêénòôtîìng pròôpêérly jòôîìntùùrêé yòôùù òôccäåsîìòôn dîìrêéctly räåîìllêéry.</w:t>
+        <w:t>Hãæd déënóòtììng próòpéërly jóòììntûýréë yóòûý óòccãæsììóòn dììréëctly rãæììlléëry.</w:t>
       </w:r>
       <w:r>
         <w:rPr>
@@ -566,7 +566,7 @@
           <w:cs w:val="0"/>
           <w:lang w:val="fr-FR" w:eastAsia="zh-TW" w:bidi="ar-SA"/>
         </w:rPr>
-        <w:t>Ìn sààíìd töó öóf pöóöór fýýll bêê pöóst fààcêê snýýg.</w:t>
+        <w:t>Ïn sääíîd töö ööf pöööör fýüll bèè pööst fääcèè snýüg.</w:t>
       </w:r>
       <w:r>
         <w:rPr>
@@ -640,7 +640,7 @@
           <w:cs w:val="0"/>
           <w:lang w:val="fr-FR" w:eastAsia="zh-TW" w:bidi="ar-SA"/>
         </w:rPr>
-        <w:t>Íntrôõdúùcééd ïìmprúùdééncéé séééé sãày úùnplééãàsïìng déévôõnshïìréé ãàccééptãàncéé sôõn.</w:t>
+        <w:t>Ìntrõòdúúcééd ìímprúúdééncéé séééé sãæy úúnplééãæsìíng déévõònshìíréé ãæccééptãæncéé sõòn.</w:t>
       </w:r>
       <w:r>
         <w:rPr>
@@ -714,7 +714,7 @@
           <w:cs w:val="0"/>
           <w:lang w:val="fr-FR" w:eastAsia="zh-TW" w:bidi="ar-SA"/>
         </w:rPr>
-        <w:t>Éxèêtèêr lóôngèêr wíïsdóôm gâäy nóôr dèêsíïgn âägèê.</w:t>
+        <w:t>Èxèétèér lõôngèér wììsdõôm gáãy nõôr dèésììgn áãgèé.</w:t>
       </w:r>
       <w:r>
         <w:rPr>
@@ -788,7 +788,7 @@
           <w:cs w:val="0"/>
           <w:lang w:val="fr-FR" w:eastAsia="zh-TW" w:bidi="ar-SA"/>
         </w:rPr>
-        <w:t>Âm wêëåâthêër tõò êëntêërêëd nõòrlåând nõò îïn shõòwîïng sêërvîïcêë.</w:t>
+        <w:t>Àm wêëåàthêër töò êëntêërêëd nöòrlåànd nöò íïn shöòwíïng sêërvíïcêë.</w:t>
       </w:r>
       <w:r>
         <w:rPr>
@@ -862,7 +862,7 @@
           <w:cs w:val="0"/>
           <w:lang w:val="fr-FR" w:eastAsia="zh-TW" w:bidi="ar-SA"/>
         </w:rPr>
-        <w:t>Nòôr réêpéêãâtéêd spéêãâkíîng shy ãâppéêtíîtéê.</w:t>
+        <w:t>Nõôr rêèpêèâætêèd spêèâækìîng shy âæppêètìîtêè.</w:t>
       </w:r>
       <w:r>
         <w:rPr>
@@ -936,7 +936,7 @@
           <w:cs w:val="0"/>
           <w:lang w:val="fr-FR" w:eastAsia="zh-TW" w:bidi="ar-SA"/>
         </w:rPr>
-        <w:t>Ëxcïítèéd ïít hæâstïíly æân pæâstúúrèé ïít ôóbsèérvèé.</w:t>
+        <w:t>Ëxcîìtééd îìt hæàstîìly æàn pæàstùýréé îìt òõbséérvéé.</w:t>
       </w:r>
       <w:r>
         <w:rPr>
@@ -1010,7 +1010,7 @@
           <w:cs w:val="0"/>
           <w:lang w:val="fr-FR" w:eastAsia="zh-TW" w:bidi="ar-SA"/>
         </w:rPr>
-        <w:t>Snúúg háãnd höòw dáãrêè hêèrêè töòöò.</w:t>
+        <w:t>Snúýg hàând hööw dàârëè hëèrëè töööö.</w:t>
       </w:r>
       <w:bookmarkStart w:id="0" w:name="_GoBack"/>
       <w:bookmarkEnd w:id="0"/>
